--- a/Food in Space XML Config Manual.docx
+++ b/Food in Space XML Config Manual.docx
@@ -194,6 +194,7 @@
       </w:pPr>
       <w:r>
         <w:rPr>
+          <w:noProof/>
           <w:color w:val="000000" w:themeColor="text1"/>
           <w:sz w:val="24"/>
           <w:szCs w:val="24"/>
@@ -270,6 +271,14 @@
           <w:sz w:val="24"/>
           <w:szCs w:val="24"/>
         </w:rPr>
+        <w:t xml:space="preserve">press the button “Folder” on the simulation or </w:t>
+      </w:r>
+      <w:r>
+        <w:rPr>
+          <w:color w:val="000000" w:themeColor="text1"/>
+          <w:sz w:val="24"/>
+          <w:szCs w:val="24"/>
+        </w:rPr>
         <w:t xml:space="preserve">use command: </w:t>
       </w:r>
       <w:r>
@@ -341,18 +350,108 @@
           <w:sz w:val="24"/>
           <w:szCs w:val="24"/>
         </w:rPr>
-        <w:t>“</w:t>
-      </w:r>
-      <w:r>
-        <w:rPr>
-          <w:b/>
-          <w:bCs/>
-          <w:color w:val="000000" w:themeColor="text1"/>
-          <w:sz w:val="24"/>
-          <w:szCs w:val="24"/>
-        </w:rPr>
-        <w:t>%userprofile%\AppData\LocalLow\FoodInSpaceInc\ProgrammingProject</w:t>
-      </w:r>
+        <w:t>“%</w:t>
+      </w:r>
+      <w:proofErr w:type="spellStart"/>
+      <w:r>
+        <w:rPr>
+          <w:b/>
+          <w:bCs/>
+          <w:color w:val="000000" w:themeColor="text1"/>
+          <w:sz w:val="24"/>
+          <w:szCs w:val="24"/>
+        </w:rPr>
+        <w:t>userprofile</w:t>
+      </w:r>
+      <w:proofErr w:type="spellEnd"/>
+      <w:r>
+        <w:rPr>
+          <w:b/>
+          <w:bCs/>
+          <w:color w:val="000000" w:themeColor="text1"/>
+          <w:sz w:val="24"/>
+          <w:szCs w:val="24"/>
+        </w:rPr>
+        <w:t>%\</w:t>
+      </w:r>
+      <w:proofErr w:type="spellStart"/>
+      <w:r>
+        <w:rPr>
+          <w:b/>
+          <w:bCs/>
+          <w:color w:val="000000" w:themeColor="text1"/>
+          <w:sz w:val="24"/>
+          <w:szCs w:val="24"/>
+        </w:rPr>
+        <w:t>AppData</w:t>
+      </w:r>
+      <w:proofErr w:type="spellEnd"/>
+      <w:r>
+        <w:rPr>
+          <w:b/>
+          <w:bCs/>
+          <w:color w:val="000000" w:themeColor="text1"/>
+          <w:sz w:val="24"/>
+          <w:szCs w:val="24"/>
+        </w:rPr>
+        <w:t>\</w:t>
+      </w:r>
+      <w:proofErr w:type="spellStart"/>
+      <w:r>
+        <w:rPr>
+          <w:b/>
+          <w:bCs/>
+          <w:color w:val="000000" w:themeColor="text1"/>
+          <w:sz w:val="24"/>
+          <w:szCs w:val="24"/>
+        </w:rPr>
+        <w:t>LocalLow</w:t>
+      </w:r>
+      <w:proofErr w:type="spellEnd"/>
+      <w:r>
+        <w:rPr>
+          <w:b/>
+          <w:bCs/>
+          <w:color w:val="000000" w:themeColor="text1"/>
+          <w:sz w:val="24"/>
+          <w:szCs w:val="24"/>
+        </w:rPr>
+        <w:t>\</w:t>
+      </w:r>
+      <w:proofErr w:type="spellStart"/>
+      <w:r>
+        <w:rPr>
+          <w:b/>
+          <w:bCs/>
+          <w:color w:val="000000" w:themeColor="text1"/>
+          <w:sz w:val="24"/>
+          <w:szCs w:val="24"/>
+        </w:rPr>
+        <w:t>FoodInSpaceInc</w:t>
+      </w:r>
+      <w:proofErr w:type="spellEnd"/>
+      <w:r>
+        <w:rPr>
+          <w:b/>
+          <w:bCs/>
+          <w:color w:val="000000" w:themeColor="text1"/>
+          <w:sz w:val="24"/>
+          <w:szCs w:val="24"/>
+        </w:rPr>
+        <w:t>\</w:t>
+      </w:r>
+      <w:proofErr w:type="spellStart"/>
+      <w:r>
+        <w:rPr>
+          <w:b/>
+          <w:bCs/>
+          <w:color w:val="000000" w:themeColor="text1"/>
+          <w:sz w:val="24"/>
+          <w:szCs w:val="24"/>
+        </w:rPr>
+        <w:t>FoodInSpace</w:t>
+      </w:r>
+      <w:proofErr w:type="spellEnd"/>
       <w:r>
         <w:rPr>
           <w:b/>
@@ -376,6 +475,7 @@
       </w:pPr>
       <w:r>
         <w:rPr>
+          <w:noProof/>
           <w:color w:val="000000" w:themeColor="text1"/>
           <w:sz w:val="24"/>
           <w:szCs w:val="24"/>
@@ -518,15 +618,7 @@
           <w:sz w:val="24"/>
           <w:szCs w:val="24"/>
         </w:rPr>
-        <w:t xml:space="preserve">you can use Notepad or </w:t>
-      </w:r>
-      <w:r>
-        <w:rPr>
-          <w:color w:val="000000" w:themeColor="text1"/>
-          <w:sz w:val="24"/>
-          <w:szCs w:val="24"/>
-        </w:rPr>
-        <w:t>XML Editor Online (</w:t>
+        <w:t>you can use Notepad or XML Editor Online (</w:t>
       </w:r>
       <w:hyperlink r:id="rId7" w:history="1">
         <w:r>
@@ -544,15 +636,7 @@
           <w:sz w:val="24"/>
           <w:szCs w:val="24"/>
         </w:rPr>
-        <w:t xml:space="preserve">) </w:t>
-      </w:r>
-      <w:r>
-        <w:rPr>
-          <w:color w:val="000000" w:themeColor="text1"/>
-          <w:sz w:val="24"/>
-          <w:szCs w:val="24"/>
-        </w:rPr>
-        <w:t>to edit the file. (The scale of the XML is not really big so I think use Notepad is easier and much simpler)</w:t>
+        <w:t>) to edit the file. (The scale of the XML is not really big so I think use Notepad is easier and much simpler)</w:t>
       </w:r>
       <w:r>
         <w:rPr>
@@ -579,6 +663,7 @@
       </w:pPr>
       <w:r>
         <w:rPr>
+          <w:noProof/>
           <w:color w:val="000000" w:themeColor="text1"/>
           <w:sz w:val="24"/>
           <w:szCs w:val="24"/>
@@ -679,6 +764,7 @@
       </w:pPr>
       <w:r>
         <w:rPr>
+          <w:noProof/>
           <w:color w:val="000000" w:themeColor="text1"/>
           <w:sz w:val="24"/>
           <w:szCs w:val="24"/>
@@ -1024,15 +1110,7 @@
           <w:sz w:val="24"/>
           <w:szCs w:val="24"/>
         </w:rPr>
-        <w:t>If you input 0 or negative or blank, t</w:t>
-      </w:r>
-      <w:r>
-        <w:rPr>
-          <w:color w:val="000000" w:themeColor="text1"/>
-          <w:sz w:val="24"/>
-          <w:szCs w:val="24"/>
-        </w:rPr>
-        <w:t>he program will “comment out” the wrong line and announce you in the “Log.txt” file. (Note: “comment out” here is will make that line no longer work and affect the scene, then you can delete the line or “uncomment” it and fix the error based on the Log file)</w:t>
+        <w:t>If you input 0 or negative or blank, the program will “comment out” the wrong line and announce you in the “Log.txt” file. (Note: “comment out” here is will make that line no longer work and affect the scene, then you can delete the line or “uncomment” it and fix the error based on the Log file)</w:t>
       </w:r>
       <w:r>
         <w:rPr>
@@ -1274,27 +1352,7 @@
           <w:sz w:val="24"/>
           <w:szCs w:val="24"/>
         </w:rPr>
-        <w:t>“</w:t>
-      </w:r>
-      <w:r>
-        <w:rPr>
-          <w:b/>
-          <w:bCs/>
-          <w:color w:val="000000" w:themeColor="text1"/>
-          <w:sz w:val="24"/>
-          <w:szCs w:val="24"/>
-        </w:rPr>
-        <w:t>#de5987</w:t>
-      </w:r>
-      <w:r>
-        <w:rPr>
-          <w:b/>
-          <w:bCs/>
-          <w:color w:val="000000" w:themeColor="text1"/>
-          <w:sz w:val="24"/>
-          <w:szCs w:val="24"/>
-        </w:rPr>
-        <w:t>”</w:t>
+        <w:t>“#de5987”</w:t>
       </w:r>
       <w:r>
         <w:rPr>
@@ -1628,6 +1686,7 @@
         <w:rPr>
           <w:b/>
           <w:bCs/>
+          <w:noProof/>
           <w:color w:val="ED7D31" w:themeColor="accent2"/>
           <w:sz w:val="24"/>
           <w:szCs w:val="24"/>
@@ -3296,6 +3355,7 @@
     <w:lsdException w:name="HTML Sample" w:semiHidden="1" w:unhideWhenUsed="1"/>
     <w:lsdException w:name="HTML Typewriter" w:semiHidden="1" w:unhideWhenUsed="1"/>
     <w:lsdException w:name="HTML Variable" w:semiHidden="1" w:unhideWhenUsed="1"/>
+    <w:lsdException w:name="Normal Table" w:semiHidden="1" w:unhideWhenUsed="1"/>
     <w:lsdException w:name="annotation subject" w:semiHidden="1" w:unhideWhenUsed="1"/>
     <w:lsdException w:name="No List" w:semiHidden="1" w:unhideWhenUsed="1"/>
     <w:lsdException w:name="Outline List 1" w:semiHidden="1" w:unhideWhenUsed="1"/>
@@ -3342,8 +3402,10 @@
     <w:lsdException w:name="Table Subtle 2" w:semiHidden="1" w:unhideWhenUsed="1"/>
     <w:lsdException w:name="Table Web 1" w:semiHidden="1" w:unhideWhenUsed="1"/>
     <w:lsdException w:name="Table Web 2" w:semiHidden="1" w:unhideWhenUsed="1"/>
+    <w:lsdException w:name="Table Web 3" w:semiHidden="1" w:unhideWhenUsed="1"/>
     <w:lsdException w:name="Balloon Text" w:semiHidden="1" w:unhideWhenUsed="1"/>
     <w:lsdException w:name="Table Grid" w:uiPriority="39"/>
+    <w:lsdException w:name="Table Theme" w:semiHidden="1" w:unhideWhenUsed="1"/>
     <w:lsdException w:name="Placeholder Text" w:semiHidden="1"/>
     <w:lsdException w:name="No Spacing" w:uiPriority="1" w:qFormat="1"/>
     <w:lsdException w:name="Light Shading" w:uiPriority="60"/>

--- a/Food in Space XML Config Manual.docx
+++ b/Food in Space XML Config Manual.docx
@@ -200,13 +200,13 @@
           <w:szCs w:val="24"/>
         </w:rPr>
         <w:drawing>
-          <wp:anchor distT="0" distB="0" distL="114300" distR="114300" simplePos="0" relativeHeight="251658240" behindDoc="0" locked="0" layoutInCell="1" allowOverlap="1" wp14:anchorId="6BF87968" wp14:editId="26645185">
+          <wp:anchor distT="0" distB="0" distL="114300" distR="114300" simplePos="0" relativeHeight="251658240" behindDoc="0" locked="0" layoutInCell="1" allowOverlap="1" wp14:anchorId="6BF87968" wp14:editId="37A21A17">
             <wp:simplePos x="0" y="0"/>
             <wp:positionH relativeFrom="margin">
-              <wp:align>center</wp:align>
+              <wp:posOffset>1020255</wp:posOffset>
             </wp:positionH>
             <wp:positionV relativeFrom="paragraph">
-              <wp:posOffset>386080</wp:posOffset>
+              <wp:posOffset>635462</wp:posOffset>
             </wp:positionV>
             <wp:extent cx="3715268" cy="1914792"/>
             <wp:effectExtent l="0" t="0" r="0" b="9525"/>
@@ -263,15 +263,43 @@
           <w:sz w:val="24"/>
           <w:szCs w:val="24"/>
         </w:rPr>
+        <w:t xml:space="preserve"> you can</w:t>
+      </w:r>
+      <w:r>
+        <w:rPr>
+          <w:color w:val="000000" w:themeColor="text1"/>
+          <w:sz w:val="24"/>
+          <w:szCs w:val="24"/>
+        </w:rPr>
         <w:t xml:space="preserve"> </w:t>
       </w:r>
       <w:r>
         <w:rPr>
-          <w:color w:val="000000" w:themeColor="text1"/>
-          <w:sz w:val="24"/>
-          <w:szCs w:val="24"/>
-        </w:rPr>
-        <w:t xml:space="preserve">press the button “Folder” on the simulation or </w:t>
+          <w:b/>
+          <w:bCs/>
+          <w:color w:val="000000" w:themeColor="text1"/>
+          <w:sz w:val="24"/>
+          <w:szCs w:val="24"/>
+        </w:rPr>
+        <w:t>press the button “Folder” on the simulation</w:t>
+      </w:r>
+      <w:r>
+        <w:rPr>
+          <w:b/>
+          <w:bCs/>
+          <w:color w:val="000000" w:themeColor="text1"/>
+          <w:sz w:val="24"/>
+          <w:szCs w:val="24"/>
+        </w:rPr>
+        <w:t xml:space="preserve"> </w:t>
+      </w:r>
+      <w:r>
+        <w:rPr>
+          <w:color w:val="000000" w:themeColor="text1"/>
+          <w:sz w:val="24"/>
+          <w:szCs w:val="24"/>
+        </w:rPr>
+        <w:t xml:space="preserve">or </w:t>
       </w:r>
       <w:r>
         <w:rPr>
@@ -440,18 +468,56 @@
         </w:rPr>
         <w:t>\</w:t>
       </w:r>
-      <w:proofErr w:type="spellStart"/>
-      <w:r>
-        <w:rPr>
-          <w:b/>
-          <w:bCs/>
-          <w:color w:val="000000" w:themeColor="text1"/>
-          <w:sz w:val="24"/>
-          <w:szCs w:val="24"/>
-        </w:rPr>
-        <w:t>FoodInSpace</w:t>
-      </w:r>
-      <w:proofErr w:type="spellEnd"/>
+      <w:r>
+        <w:rPr>
+          <w:b/>
+          <w:bCs/>
+          <w:color w:val="000000" w:themeColor="text1"/>
+          <w:sz w:val="24"/>
+          <w:szCs w:val="24"/>
+        </w:rPr>
+        <w:t>Food</w:t>
+      </w:r>
+      <w:r>
+        <w:rPr>
+          <w:b/>
+          <w:bCs/>
+          <w:color w:val="000000" w:themeColor="text1"/>
+          <w:sz w:val="24"/>
+          <w:szCs w:val="24"/>
+        </w:rPr>
+        <w:t xml:space="preserve"> </w:t>
+      </w:r>
+      <w:r>
+        <w:rPr>
+          <w:b/>
+          <w:bCs/>
+          <w:color w:val="000000" w:themeColor="text1"/>
+          <w:sz w:val="24"/>
+          <w:szCs w:val="24"/>
+        </w:rPr>
+        <w:t>In</w:t>
+      </w:r>
+      <w:r>
+        <w:rPr>
+          <w:b/>
+          <w:bCs/>
+          <w:color w:val="000000" w:themeColor="text1"/>
+          <w:sz w:val="24"/>
+          <w:szCs w:val="24"/>
+        </w:rPr>
+        <w:t xml:space="preserve"> </w:t>
+      </w:r>
+      <w:r>
+        <w:rPr>
+          <w:b/>
+          <w:bCs/>
+          <w:color w:val="000000" w:themeColor="text1"/>
+          <w:sz w:val="24"/>
+          <w:szCs w:val="24"/>
+        </w:rPr>
+        <w:t>Space</w:t>
+      </w:r>
       <w:r>
         <w:rPr>
           <w:b/>
